--- a/Linux_study/2_Linux的基础操作指令功能讲解.docx
+++ b/Linux_study/2_Linux的基础操作指令功能讲解.docx
@@ -2273,6 +2273,155 @@
         <w:widowControl w:val="0"/>
         <w:numPr>
           <w:ilvl w:val="0"/>
+          <w:numId w:val="4"/>
+        </w:numPr>
+        <w:kinsoku/>
+        <w:wordWrap/>
+        <w:overflowPunct/>
+        <w:topLinePunct w:val="0"/>
+        <w:autoSpaceDE/>
+        <w:autoSpaceDN/>
+        <w:bidi w:val="0"/>
+        <w:adjustRightInd/>
+        <w:snapToGrid/>
+        <w:spacing w:line="360" w:lineRule="auto"/>
+        <w:ind w:leftChars="0" w:firstLine="420" w:firstLineChars="0"/>
+        <w:textAlignment w:val="auto"/>
+      </w:pPr>
+      <w:r>
+        <w:rPr>
+          <w:rFonts w:hint="eastAsia"/>
+          <w:color w:val="FF0000"/>
+          <w:lang w:val="en-US" w:eastAsia="zh-CN"/>
+        </w:rPr>
+        <w:t>mkdir -p</w:t>
+      </w:r>
+      <w:r>
+        <w:rPr>
+          <w:rFonts w:hint="eastAsia"/>
+          <w:lang w:val="en-US" w:eastAsia="zh-CN"/>
+        </w:rPr>
+        <w:t xml:space="preserve"> :直接创建一个深层的目录（如果单独的一个一个创建还得创建一个cd打开一个很麻烦）</w:t>
+      </w:r>
+      <w:r>
+        <w:rPr>
+          <w:rFonts w:hint="eastAsia"/>
+          <w:lang w:val="en-US" w:eastAsia="zh-CN"/>
+        </w:rPr>
+        <w:br w:type="textWrapping"/>
+      </w:r>
+      <w:r>
+        <w:rPr>
+          <w:rFonts w:hint="eastAsia"/>
+          <w:lang w:val="en-US" w:eastAsia="zh-CN"/>
+        </w:rPr>
+        <w:tab/>
+      </w:r>
+      <w:r>
+        <w:rPr>
+          <w:rFonts w:hint="eastAsia"/>
+          <w:color w:val="FF0000"/>
+          <w:lang w:val="en-US" w:eastAsia="zh-CN"/>
+        </w:rPr>
+        <w:t>p--parents  根，父母</w:t>
+      </w:r>
+      <w:r>
+        <w:rPr>
+          <w:rFonts w:hint="eastAsia"/>
+          <w:lang w:val="en-US" w:eastAsia="zh-CN"/>
+        </w:rPr>
+        <w:br w:type="textWrapping"/>
+      </w:r>
+      <w:r>
+        <w:rPr>
+          <w:rFonts w:hint="eastAsia"/>
+          <w:lang w:val="en-US" w:eastAsia="zh-CN"/>
+        </w:rPr>
+        <w:tab/>
+      </w:r>
+      <w:r>
+        <w:rPr>
+          <w:rFonts w:hint="eastAsia"/>
+          <w:lang w:val="en-US" w:eastAsia="zh-CN"/>
+        </w:rPr>
+        <w:tab/>
+      </w:r>
+      <w:r>
+        <w:drawing>
+          <wp:inline distT="0" distB="0" distL="114300" distR="114300">
+            <wp:extent cx="4105275" cy="2105025"/>
+            <wp:effectExtent l="0" t="0" r="9525" b="9525"/>
+            <wp:docPr id="27" name="图片 1"/>
+            <wp:cNvGraphicFramePr>
+              <a:graphicFrameLocks xmlns:a="http://schemas.openxmlformats.org/drawingml/2006/main" noChangeAspect="1"/>
+            </wp:cNvGraphicFramePr>
+            <a:graphic xmlns:a="http://schemas.openxmlformats.org/drawingml/2006/main">
+              <a:graphicData uri="http://schemas.openxmlformats.org/drawingml/2006/picture">
+                <pic:pic xmlns:pic="http://schemas.openxmlformats.org/drawingml/2006/picture">
+                  <pic:nvPicPr>
+                    <pic:cNvPr id="27" name="图片 1"/>
+                    <pic:cNvPicPr>
+                      <a:picLocks noChangeAspect="1"/>
+                    </pic:cNvPicPr>
+                  </pic:nvPicPr>
+                  <pic:blipFill>
+                    <a:blip r:embed="rId15"/>
+                    <a:stretch>
+                      <a:fillRect/>
+                    </a:stretch>
+                  </pic:blipFill>
+                  <pic:spPr>
+                    <a:xfrm>
+                      <a:off x="0" y="0"/>
+                      <a:ext cx="4105275" cy="2105025"/>
+                    </a:xfrm>
+                    <a:prstGeom prst="rect">
+                      <a:avLst/>
+                    </a:prstGeom>
+                    <a:noFill/>
+                    <a:ln>
+                      <a:noFill/>
+                    </a:ln>
+                  </pic:spPr>
+                </pic:pic>
+              </a:graphicData>
+            </a:graphic>
+          </wp:inline>
+        </w:drawing>
+      </w:r>
+    </w:p>
+    <w:p>
+      <w:pPr>
+        <w:pageBreakBefore w:val="0"/>
+        <w:widowControl w:val="0"/>
+        <w:numPr>
+          <w:ilvl w:val="0"/>
+          <w:numId w:val="0"/>
+        </w:numPr>
+        <w:kinsoku/>
+        <w:wordWrap/>
+        <w:overflowPunct/>
+        <w:topLinePunct w:val="0"/>
+        <w:autoSpaceDE/>
+        <w:autoSpaceDN/>
+        <w:bidi w:val="0"/>
+        <w:adjustRightInd/>
+        <w:snapToGrid/>
+        <w:spacing w:line="360" w:lineRule="auto"/>
+        <w:jc w:val="both"/>
+        <w:textAlignment w:val="auto"/>
+        <w:rPr>
+          <w:rFonts w:hint="default"/>
+          <w:lang w:val="en-US" w:eastAsia="zh-CN"/>
+        </w:rPr>
+      </w:pPr>
+    </w:p>
+    <w:p>
+      <w:pPr>
+        <w:pageBreakBefore w:val="0"/>
+        <w:widowControl w:val="0"/>
+        <w:numPr>
+          <w:ilvl w:val="0"/>
           <w:numId w:val="0"/>
         </w:numPr>
         <w:kinsoku/>
@@ -2443,7 +2592,7 @@
                     </pic:cNvPicPr>
                   </pic:nvPicPr>
                   <pic:blipFill>
-                    <a:blip r:embed="rId15"/>
+                    <a:blip r:embed="rId16"/>
                     <a:stretch>
                       <a:fillRect/>
                     </a:stretch>
@@ -2547,6 +2696,14 @@
         <w:spacing w:line="360" w:lineRule="auto"/>
         <w:ind w:leftChars="0"/>
         <w:textAlignment w:val="auto"/>
+        <w:rPr>
+          <w:rStyle w:val="7"/>
+          <w:rFonts w:hint="eastAsia" w:cstheme="minorBidi"/>
+          <w:b/>
+          <w:kern w:val="2"/>
+          <w:szCs w:val="24"/>
+          <w:lang w:val="en-US" w:eastAsia="zh-CN" w:bidi="ar-SA"/>
+        </w:rPr>
       </w:pPr>
       <w:r>
         <w:rPr>
@@ -2588,6 +2745,35 @@
           <w:lang w:val="en-US" w:eastAsia="zh-CN" w:bidi="ar-SA"/>
         </w:rPr>
         <w:t>:这个指令是能够在文件夹内创建一些可以进行操作的文件,或者记事本之类的.</w:t>
+      </w:r>
+    </w:p>
+    <w:p>
+      <w:pPr>
+        <w:pageBreakBefore w:val="0"/>
+        <w:widowControl w:val="0"/>
+        <w:numPr>
+          <w:ilvl w:val="0"/>
+          <w:numId w:val="0"/>
+        </w:numPr>
+        <w:kinsoku/>
+        <w:wordWrap/>
+        <w:overflowPunct/>
+        <w:topLinePunct w:val="0"/>
+        <w:autoSpaceDE/>
+        <w:autoSpaceDN/>
+        <w:bidi w:val="0"/>
+        <w:adjustRightInd/>
+        <w:snapToGrid/>
+        <w:spacing w:line="360" w:lineRule="auto"/>
+        <w:ind w:leftChars="0"/>
+        <w:textAlignment w:val="auto"/>
+      </w:pPr>
+      <w:r>
+        <w:rPr>
+          <w:rFonts w:hint="eastAsia"/>
+          <w:lang w:val="en-US" w:eastAsia="zh-CN"/>
+        </w:rPr>
+        <w:t>ps：也就是说只能创建一些普通文件</w:t>
       </w:r>
       <w:r>
         <w:rPr>
@@ -2615,7 +2801,7 @@
                     </pic:cNvPicPr>
                   </pic:nvPicPr>
                   <pic:blipFill>
-                    <a:blip r:embed="rId16"/>
+                    <a:blip r:embed="rId17"/>
                     <a:stretch>
                       <a:fillRect/>
                     </a:stretch>
@@ -2723,7 +2909,7 @@
         <w:widowControl w:val="0"/>
         <w:numPr>
           <w:ilvl w:val="0"/>
-          <w:numId w:val="4"/>
+          <w:numId w:val="5"/>
         </w:numPr>
         <w:kinsoku/>
         <w:wordWrap/>
@@ -2787,7 +2973,7 @@
         <w:widowControl w:val="0"/>
         <w:numPr>
           <w:ilvl w:val="0"/>
-          <w:numId w:val="4"/>
+          <w:numId w:val="5"/>
         </w:numPr>
         <w:kinsoku/>
         <w:wordWrap/>
@@ -2840,6 +3026,39 @@
         <w:widowControl w:val="0"/>
         <w:numPr>
           <w:ilvl w:val="0"/>
+          <w:numId w:val="6"/>
+        </w:numPr>
+        <w:kinsoku/>
+        <w:wordWrap/>
+        <w:overflowPunct/>
+        <w:topLinePunct w:val="0"/>
+        <w:autoSpaceDE/>
+        <w:autoSpaceDN/>
+        <w:bidi w:val="0"/>
+        <w:adjustRightInd/>
+        <w:snapToGrid/>
+        <w:spacing w:line="360" w:lineRule="auto"/>
+        <w:ind w:leftChars="0" w:firstLine="420" w:firstLineChars="0"/>
+        <w:textAlignment w:val="auto"/>
+        <w:rPr>
+          <w:rFonts w:hint="eastAsia"/>
+          <w:lang w:val="en-US" w:eastAsia="zh-CN"/>
+        </w:rPr>
+      </w:pPr>
+      <w:r>
+        <w:rPr>
+          <w:rFonts w:hint="eastAsia"/>
+          <w:lang w:val="en-US" w:eastAsia="zh-CN"/>
+        </w:rPr>
+        <w:t>nano+指定的文件名字 : 打开之后对文件进行编辑(但是nano需要进行下载)</w:t>
+      </w:r>
+    </w:p>
+    <w:p>
+      <w:pPr>
+        <w:pageBreakBefore w:val="0"/>
+        <w:widowControl w:val="0"/>
+        <w:numPr>
+          <w:ilvl w:val="0"/>
           <w:numId w:val="5"/>
         </w:numPr>
         <w:kinsoku/>
@@ -2852,26 +3071,47 @@
         <w:adjustRightInd/>
         <w:snapToGrid/>
         <w:spacing w:line="360" w:lineRule="auto"/>
-        <w:ind w:leftChars="0" w:firstLine="420" w:firstLineChars="0"/>
-        <w:textAlignment w:val="auto"/>
-        <w:rPr>
-          <w:rFonts w:hint="eastAsia"/>
-          <w:lang w:val="en-US" w:eastAsia="zh-CN"/>
-        </w:rPr>
-      </w:pPr>
-      <w:r>
-        <w:rPr>
-          <w:rFonts w:hint="eastAsia"/>
-          <w:lang w:val="en-US" w:eastAsia="zh-CN"/>
-        </w:rPr>
-        <w:t>nano+指定的文件名字 : 打开之后对文件进行编辑(但是nano需要进行下载)</w:t>
-      </w:r>
-    </w:p>
-    <w:p>
-      <w:pPr>
-        <w:pageBreakBefore w:val="0"/>
-        <w:widowControl w:val="0"/>
-        <w:numPr>
+        <w:ind w:left="0" w:leftChars="0" w:firstLine="0" w:firstLineChars="0"/>
+        <w:textAlignment w:val="auto"/>
+        <w:rPr>
+          <w:rStyle w:val="7"/>
+          <w:rFonts w:hint="default" w:cstheme="minorBidi"/>
+          <w:b/>
+          <w:kern w:val="2"/>
+          <w:szCs w:val="24"/>
+          <w:lang w:val="en-US" w:eastAsia="zh-CN" w:bidi="ar-SA"/>
+        </w:rPr>
+      </w:pPr>
+      <w:r>
+        <w:rPr>
+          <w:rStyle w:val="7"/>
+          <w:rFonts w:hint="eastAsia" w:cstheme="minorBidi"/>
+          <w:b/>
+          <w:color w:val="FF0000"/>
+          <w:kern w:val="2"/>
+          <w:szCs w:val="24"/>
+          <w:lang w:val="en-US" w:eastAsia="zh-CN" w:bidi="ar-SA"/>
+        </w:rPr>
+        <w:t>tree</w:t>
+      </w:r>
+      <w:r>
+        <w:rPr>
+          <w:rStyle w:val="7"/>
+          <w:rFonts w:hint="eastAsia" w:cstheme="minorBidi"/>
+          <w:b/>
+          <w:kern w:val="2"/>
+          <w:szCs w:val="24"/>
+          <w:lang w:val="en-US" w:eastAsia="zh-CN" w:bidi="ar-SA"/>
+        </w:rPr>
+        <w:t xml:space="preserve"> ：将指定的文件夹以树的形式展开它所有的内容</w:t>
+      </w:r>
+    </w:p>
+    <w:p>
+      <w:pPr>
+        <w:pageBreakBefore w:val="0"/>
+        <w:widowControl w:val="0"/>
+        <w:numPr>
+          <w:ilvl w:val="0"/>
           <w:numId w:val="0"/>
         </w:numPr>
         <w:kinsoku/>
@@ -2891,6 +3131,167 @@
           <w:lang w:val="en-US" w:eastAsia="zh-CN"/>
         </w:rPr>
       </w:pPr>
+      <w:r>
+        <w:rPr>
+          <w:rFonts w:hint="eastAsia"/>
+          <w:lang w:val="en-US" w:eastAsia="zh-CN"/>
+        </w:rPr>
+        <w:t>Ps:具体的使用方式有两种</w:t>
+      </w:r>
+    </w:p>
+    <w:p>
+      <w:pPr>
+        <w:pageBreakBefore w:val="0"/>
+        <w:widowControl w:val="0"/>
+        <w:numPr>
+          <w:ilvl w:val="0"/>
+          <w:numId w:val="7"/>
+        </w:numPr>
+        <w:kinsoku/>
+        <w:wordWrap/>
+        <w:overflowPunct/>
+        <w:topLinePunct w:val="0"/>
+        <w:autoSpaceDE/>
+        <w:autoSpaceDN/>
+        <w:bidi w:val="0"/>
+        <w:adjustRightInd/>
+        <w:snapToGrid/>
+        <w:spacing w:line="360" w:lineRule="auto"/>
+        <w:ind w:left="420" w:leftChars="0" w:firstLine="0" w:firstLineChars="0"/>
+        <w:textAlignment w:val="auto"/>
+        <w:rPr>
+          <w:rFonts w:hint="default"/>
+          <w:lang w:val="en-US" w:eastAsia="zh-CN"/>
+        </w:rPr>
+      </w:pPr>
+      <w:r>
+        <w:rPr>
+          <w:rFonts w:hint="eastAsia"/>
+          <w:lang w:val="en-US" w:eastAsia="zh-CN"/>
+        </w:rPr>
+        <w:t>使用具体的绝对路径下目录名字</w:t>
+      </w:r>
+    </w:p>
+    <w:p>
+      <w:pPr>
+        <w:pageBreakBefore w:val="0"/>
+        <w:widowControl w:val="0"/>
+        <w:numPr>
+          <w:ilvl w:val="0"/>
+          <w:numId w:val="0"/>
+        </w:numPr>
+        <w:kinsoku/>
+        <w:wordWrap/>
+        <w:overflowPunct/>
+        <w:topLinePunct w:val="0"/>
+        <w:autoSpaceDE/>
+        <w:autoSpaceDN/>
+        <w:bidi w:val="0"/>
+        <w:adjustRightInd/>
+        <w:snapToGrid/>
+        <w:spacing w:line="360" w:lineRule="auto"/>
+        <w:ind w:left="420" w:leftChars="0"/>
+        <w:textAlignment w:val="auto"/>
+        <w:rPr>
+          <w:rFonts w:hint="default"/>
+          <w:lang w:val="en-US" w:eastAsia="zh-CN"/>
+        </w:rPr>
+      </w:pPr>
+      <w:r>
+        <w:rPr>
+          <w:rFonts w:hint="eastAsia"/>
+          <w:lang w:val="en-US" w:eastAsia="zh-CN"/>
+        </w:rPr>
+        <w:t>tree  /root/第一个Linux下面的文件夹</w:t>
+      </w:r>
+    </w:p>
+    <w:p>
+      <w:pPr>
+        <w:pageBreakBefore w:val="0"/>
+        <w:widowControl w:val="0"/>
+        <w:numPr>
+          <w:ilvl w:val="0"/>
+          <w:numId w:val="7"/>
+        </w:numPr>
+        <w:kinsoku/>
+        <w:wordWrap/>
+        <w:overflowPunct/>
+        <w:topLinePunct w:val="0"/>
+        <w:autoSpaceDE/>
+        <w:autoSpaceDN/>
+        <w:bidi w:val="0"/>
+        <w:adjustRightInd/>
+        <w:snapToGrid/>
+        <w:spacing w:line="360" w:lineRule="auto"/>
+        <w:ind w:left="420" w:leftChars="0" w:firstLine="0" w:firstLineChars="0"/>
+        <w:textAlignment w:val="auto"/>
+        <w:rPr>
+          <w:rFonts w:hint="default"/>
+          <w:lang w:val="en-US" w:eastAsia="zh-CN"/>
+        </w:rPr>
+      </w:pPr>
+      <w:r>
+        <w:rPr>
+          <w:rFonts w:hint="eastAsia"/>
+          <w:lang w:val="en-US" w:eastAsia="zh-CN"/>
+        </w:rPr>
+        <w:t>现在目录下包括的文件夹名字直接使用（假设现在已经把root这个目录打开了，root里面包含着第一个Linux下面的文件夹这个文件夹）</w:t>
+      </w:r>
+      <w:r>
+        <w:rPr>
+          <w:rFonts w:hint="eastAsia"/>
+          <w:lang w:val="en-US" w:eastAsia="zh-CN"/>
+        </w:rPr>
+        <w:br w:type="textWrapping"/>
+      </w:r>
+      <w:r>
+        <w:rPr>
+          <w:rFonts w:hint="eastAsia"/>
+          <w:lang w:val="en-US" w:eastAsia="zh-CN"/>
+        </w:rPr>
+        <w:t>tree 第一个Linux下面的文件夹</w:t>
+      </w:r>
+    </w:p>
+    <w:p>
+      <w:pPr>
+        <w:pageBreakBefore w:val="0"/>
+        <w:widowControl w:val="0"/>
+        <w:numPr>
+          <w:ilvl w:val="0"/>
+          <w:numId w:val="7"/>
+        </w:numPr>
+        <w:kinsoku/>
+        <w:wordWrap/>
+        <w:overflowPunct/>
+        <w:topLinePunct w:val="0"/>
+        <w:autoSpaceDE/>
+        <w:autoSpaceDN/>
+        <w:bidi w:val="0"/>
+        <w:adjustRightInd/>
+        <w:snapToGrid/>
+        <w:spacing w:line="360" w:lineRule="auto"/>
+        <w:ind w:left="420" w:leftChars="0" w:firstLine="0" w:firstLineChars="0"/>
+        <w:textAlignment w:val="auto"/>
+        <w:rPr>
+          <w:rFonts w:hint="default"/>
+          <w:lang w:val="en-US" w:eastAsia="zh-CN"/>
+        </w:rPr>
+      </w:pPr>
+      <w:r>
+        <w:rPr>
+          <w:rFonts w:hint="eastAsia"/>
+          <w:color w:val="FF0000"/>
+          <w:lang w:val="en-US" w:eastAsia="zh-CN"/>
+        </w:rPr>
+        <w:t>tree -N</w:t>
+      </w:r>
+      <w:r>
+        <w:rPr>
+          <w:rFonts w:hint="eastAsia"/>
+          <w:lang w:val="en-US" w:eastAsia="zh-CN"/>
+        </w:rPr>
+        <w:t xml:space="preserve"> :在带有汉字的文件夹中显示的是ascll值的形式的情况下，这个指令能显示出来汉字。</w:t>
+      </w:r>
     </w:p>
     <w:p>
       <w:pPr>
@@ -2913,10 +3314,451 @@
         <w:jc w:val="both"/>
         <w:textAlignment w:val="auto"/>
         <w:rPr>
+          <w:rFonts w:hint="eastAsia"/>
+          <w:lang w:val="en-US" w:eastAsia="zh-CN"/>
+        </w:rPr>
+      </w:pPr>
+    </w:p>
+    <w:p>
+      <w:pPr>
+        <w:pageBreakBefore w:val="0"/>
+        <w:widowControl w:val="0"/>
+        <w:numPr>
+          <w:ilvl w:val="0"/>
+          <w:numId w:val="5"/>
+        </w:numPr>
+        <w:kinsoku/>
+        <w:wordWrap/>
+        <w:overflowPunct/>
+        <w:topLinePunct w:val="0"/>
+        <w:autoSpaceDE/>
+        <w:autoSpaceDN/>
+        <w:bidi w:val="0"/>
+        <w:adjustRightInd/>
+        <w:snapToGrid/>
+        <w:spacing w:line="360" w:lineRule="auto"/>
+        <w:ind w:left="0" w:leftChars="0" w:firstLine="0" w:firstLineChars="0"/>
+        <w:textAlignment w:val="auto"/>
+        <w:rPr>
+          <w:rStyle w:val="7"/>
+          <w:rFonts w:hint="default" w:cstheme="minorBidi"/>
+          <w:b/>
+          <w:kern w:val="2"/>
+          <w:szCs w:val="24"/>
+          <w:lang w:val="en-US" w:eastAsia="zh-CN" w:bidi="ar-SA"/>
+        </w:rPr>
+      </w:pPr>
+      <w:r>
+        <w:rPr>
+          <w:rStyle w:val="7"/>
+          <w:rFonts w:hint="eastAsia" w:cstheme="minorBidi"/>
+          <w:b/>
+          <w:color w:val="FF0000"/>
+          <w:kern w:val="2"/>
+          <w:szCs w:val="24"/>
+          <w:lang w:val="en-US" w:eastAsia="zh-CN" w:bidi="ar-SA"/>
+        </w:rPr>
+        <w:t>rmdir</w:t>
+      </w:r>
+      <w:r>
+        <w:rPr>
+          <w:rStyle w:val="7"/>
+          <w:rFonts w:hint="eastAsia" w:cstheme="minorBidi"/>
+          <w:b/>
+          <w:kern w:val="2"/>
+          <w:szCs w:val="24"/>
+          <w:lang w:val="en-US" w:eastAsia="zh-CN" w:bidi="ar-SA"/>
+        </w:rPr>
+        <w:t xml:space="preserve"> ：删除文件夹的指令</w:t>
+      </w:r>
+    </w:p>
+    <w:p>
+      <w:pPr>
+        <w:pageBreakBefore w:val="0"/>
+        <w:widowControl w:val="0"/>
+        <w:numPr>
+          <w:ilvl w:val="0"/>
+          <w:numId w:val="8"/>
+        </w:numPr>
+        <w:kinsoku/>
+        <w:wordWrap/>
+        <w:overflowPunct/>
+        <w:topLinePunct w:val="0"/>
+        <w:autoSpaceDE/>
+        <w:autoSpaceDN/>
+        <w:bidi w:val="0"/>
+        <w:adjustRightInd/>
+        <w:snapToGrid/>
+        <w:spacing w:line="360" w:lineRule="auto"/>
+        <w:ind w:firstLine="420" w:firstLineChars="0"/>
+        <w:jc w:val="both"/>
+        <w:textAlignment w:val="auto"/>
+        <w:rPr>
           <w:rFonts w:hint="default"/>
           <w:lang w:val="en-US" w:eastAsia="zh-CN"/>
         </w:rPr>
       </w:pPr>
+      <w:r>
+        <w:rPr>
+          <w:rFonts w:hint="eastAsia"/>
+          <w:color w:val="FF0000"/>
+          <w:lang w:val="en-US" w:eastAsia="zh-CN"/>
+        </w:rPr>
+        <w:t>rmdir+文件夹名字 :</w:t>
+      </w:r>
+      <w:r>
+        <w:rPr>
+          <w:rFonts w:hint="eastAsia"/>
+          <w:lang w:val="en-US" w:eastAsia="zh-CN"/>
+        </w:rPr>
+        <w:t>就能直接删除了（删除空目录的方法）</w:t>
+      </w:r>
+    </w:p>
+    <w:p>
+      <w:pPr>
+        <w:pageBreakBefore w:val="0"/>
+        <w:widowControl w:val="0"/>
+        <w:numPr>
+          <w:ilvl w:val="0"/>
+          <w:numId w:val="0"/>
+        </w:numPr>
+        <w:kinsoku/>
+        <w:wordWrap/>
+        <w:overflowPunct/>
+        <w:topLinePunct w:val="0"/>
+        <w:autoSpaceDE/>
+        <w:autoSpaceDN/>
+        <w:bidi w:val="0"/>
+        <w:adjustRightInd/>
+        <w:snapToGrid/>
+        <w:spacing w:line="360" w:lineRule="auto"/>
+        <w:ind w:firstLine="420" w:firstLineChars="0"/>
+        <w:jc w:val="both"/>
+        <w:textAlignment w:val="auto"/>
+        <w:rPr>
+          <w:rFonts w:hint="eastAsia"/>
+          <w:lang w:val="en-US" w:eastAsia="zh-CN"/>
+        </w:rPr>
+      </w:pPr>
+      <w:r>
+        <w:drawing>
+          <wp:inline distT="0" distB="0" distL="114300" distR="114300">
+            <wp:extent cx="3771900" cy="1028700"/>
+            <wp:effectExtent l="0" t="0" r="0" b="0"/>
+            <wp:docPr id="31" name="图片 3"/>
+            <wp:cNvGraphicFramePr>
+              <a:graphicFrameLocks xmlns:a="http://schemas.openxmlformats.org/drawingml/2006/main" noChangeAspect="1"/>
+            </wp:cNvGraphicFramePr>
+            <a:graphic xmlns:a="http://schemas.openxmlformats.org/drawingml/2006/main">
+              <a:graphicData uri="http://schemas.openxmlformats.org/drawingml/2006/picture">
+                <pic:pic xmlns:pic="http://schemas.openxmlformats.org/drawingml/2006/picture">
+                  <pic:nvPicPr>
+                    <pic:cNvPr id="31" name="图片 3"/>
+                    <pic:cNvPicPr>
+                      <a:picLocks noChangeAspect="1"/>
+                    </pic:cNvPicPr>
+                  </pic:nvPicPr>
+                  <pic:blipFill>
+                    <a:blip r:embed="rId18"/>
+                    <a:stretch>
+                      <a:fillRect/>
+                    </a:stretch>
+                  </pic:blipFill>
+                  <pic:spPr>
+                    <a:xfrm>
+                      <a:off x="0" y="0"/>
+                      <a:ext cx="3771900" cy="1028700"/>
+                    </a:xfrm>
+                    <a:prstGeom prst="rect">
+                      <a:avLst/>
+                    </a:prstGeom>
+                    <a:noFill/>
+                    <a:ln>
+                      <a:noFill/>
+                    </a:ln>
+                  </pic:spPr>
+                </pic:pic>
+              </a:graphicData>
+            </a:graphic>
+          </wp:inline>
+        </w:drawing>
+      </w:r>
+      <w:r>
+        <w:rPr>
+          <w:rFonts w:hint="eastAsia"/>
+          <w:lang w:val="en-US" w:eastAsia="zh-CN"/>
+        </w:rPr>
+        <w:t>ps：这个指令删除</w:t>
+      </w:r>
+      <w:r>
+        <w:rPr>
+          <w:rFonts w:hint="eastAsia"/>
+          <w:color w:val="FF0000"/>
+          <w:lang w:val="en-US" w:eastAsia="zh-CN"/>
+        </w:rPr>
+        <w:t>只能删除空目录</w:t>
+      </w:r>
+      <w:r>
+        <w:rPr>
+          <w:rFonts w:hint="eastAsia"/>
+          <w:lang w:val="en-US" w:eastAsia="zh-CN"/>
+        </w:rPr>
+        <w:t>（删除的文件夹里面不包含任何内容）</w:t>
+      </w:r>
+    </w:p>
+    <w:p>
+      <w:pPr>
+        <w:pageBreakBefore w:val="0"/>
+        <w:widowControl w:val="0"/>
+        <w:numPr>
+          <w:ilvl w:val="0"/>
+          <w:numId w:val="8"/>
+        </w:numPr>
+        <w:kinsoku/>
+        <w:wordWrap/>
+        <w:overflowPunct/>
+        <w:topLinePunct w:val="0"/>
+        <w:autoSpaceDE/>
+        <w:autoSpaceDN/>
+        <w:bidi w:val="0"/>
+        <w:adjustRightInd/>
+        <w:snapToGrid/>
+        <w:spacing w:line="360" w:lineRule="auto"/>
+        <w:ind w:left="0" w:leftChars="0" w:firstLine="420" w:firstLineChars="0"/>
+        <w:jc w:val="both"/>
+        <w:textAlignment w:val="auto"/>
+        <w:rPr>
+          <w:rFonts w:hint="default"/>
+          <w:lang w:val="en-US" w:eastAsia="zh-CN"/>
+        </w:rPr>
+      </w:pPr>
+      <w:r>
+        <w:rPr>
+          <w:rFonts w:hint="eastAsia"/>
+          <w:color w:val="FF0000"/>
+          <w:lang w:val="en-US" w:eastAsia="zh-CN"/>
+        </w:rPr>
+        <w:t xml:space="preserve">rm </w:t>
+      </w:r>
+      <w:r>
+        <w:rPr>
+          <w:rFonts w:hint="eastAsia"/>
+          <w:lang w:val="en-US" w:eastAsia="zh-CN"/>
+        </w:rPr>
+        <w:t>:没有任何选项的rm只能删除文件，不能删除文件夹。</w:t>
+      </w:r>
+    </w:p>
+    <w:p>
+      <w:pPr>
+        <w:pageBreakBefore w:val="0"/>
+        <w:widowControl w:val="0"/>
+        <w:numPr>
+          <w:ilvl w:val="1"/>
+          <w:numId w:val="8"/>
+        </w:numPr>
+        <w:kinsoku/>
+        <w:wordWrap/>
+        <w:overflowPunct/>
+        <w:topLinePunct w:val="0"/>
+        <w:autoSpaceDE/>
+        <w:autoSpaceDN/>
+        <w:bidi w:val="0"/>
+        <w:adjustRightInd/>
+        <w:snapToGrid/>
+        <w:spacing w:line="360" w:lineRule="auto"/>
+        <w:ind w:left="420" w:leftChars="0" w:firstLine="420" w:firstLineChars="0"/>
+        <w:jc w:val="both"/>
+        <w:textAlignment w:val="auto"/>
+        <w:rPr>
+          <w:rFonts w:hint="default"/>
+          <w:lang w:val="en-US" w:eastAsia="zh-CN"/>
+        </w:rPr>
+      </w:pPr>
+      <w:r>
+        <w:rPr>
+          <w:rFonts w:hint="eastAsia"/>
+          <w:color w:val="FF0000"/>
+          <w:lang w:val="en-US" w:eastAsia="zh-CN"/>
+        </w:rPr>
+        <w:t>rm -f</w:t>
+      </w:r>
+      <w:r>
+        <w:rPr>
+          <w:rFonts w:hint="eastAsia"/>
+          <w:lang w:val="en-US" w:eastAsia="zh-CN"/>
+        </w:rPr>
+        <w:t xml:space="preserve"> :不带f的删除是需要确定的，带上f（false）就是确定要删除，不会有提示。   不带提示的删除文件</w:t>
+      </w:r>
+    </w:p>
+    <w:p>
+      <w:pPr>
+        <w:pageBreakBefore w:val="0"/>
+        <w:widowControl w:val="0"/>
+        <w:numPr>
+          <w:ilvl w:val="1"/>
+          <w:numId w:val="8"/>
+        </w:numPr>
+        <w:kinsoku/>
+        <w:wordWrap/>
+        <w:overflowPunct/>
+        <w:topLinePunct w:val="0"/>
+        <w:autoSpaceDE/>
+        <w:autoSpaceDN/>
+        <w:bidi w:val="0"/>
+        <w:adjustRightInd/>
+        <w:snapToGrid/>
+        <w:spacing w:line="360" w:lineRule="auto"/>
+        <w:ind w:left="420" w:leftChars="0" w:firstLine="420" w:firstLineChars="0"/>
+        <w:jc w:val="both"/>
+        <w:textAlignment w:val="auto"/>
+        <w:rPr>
+          <w:rFonts w:hint="default"/>
+          <w:lang w:val="en-US" w:eastAsia="zh-CN"/>
+        </w:rPr>
+      </w:pPr>
+      <w:r>
+        <w:rPr>
+          <w:rFonts w:hint="eastAsia"/>
+          <w:color w:val="FF0000"/>
+          <w:lang w:val="en-US" w:eastAsia="zh-CN"/>
+        </w:rPr>
+        <w:t>rm -r</w:t>
+      </w:r>
+      <w:r>
+        <w:rPr>
+          <w:rFonts w:hint="eastAsia"/>
+          <w:lang w:val="en-US" w:eastAsia="zh-CN"/>
+        </w:rPr>
+        <w:t xml:space="preserve"> :这个指令能够删除带有内容的文件夹，但是会有提示。所以搭配上上面的rm -f，也就是 rm -rf 就会直接删除带有内容的文件夹</w:t>
+      </w:r>
+    </w:p>
+    <w:p>
+      <w:pPr>
+        <w:pageBreakBefore w:val="0"/>
+        <w:widowControl w:val="0"/>
+        <w:numPr>
+          <w:ilvl w:val="0"/>
+          <w:numId w:val="0"/>
+        </w:numPr>
+        <w:kinsoku/>
+        <w:wordWrap/>
+        <w:overflowPunct/>
+        <w:topLinePunct w:val="0"/>
+        <w:autoSpaceDE/>
+        <w:autoSpaceDN/>
+        <w:bidi w:val="0"/>
+        <w:adjustRightInd/>
+        <w:snapToGrid/>
+        <w:spacing w:line="360" w:lineRule="auto"/>
+        <w:ind w:left="840" w:leftChars="0"/>
+        <w:jc w:val="both"/>
+        <w:textAlignment w:val="auto"/>
+        <w:rPr>
+          <w:rFonts w:hint="eastAsia"/>
+          <w:lang w:val="en-US" w:eastAsia="zh-CN"/>
+        </w:rPr>
+      </w:pPr>
+      <w:r>
+        <w:drawing>
+          <wp:inline distT="0" distB="0" distL="114300" distR="114300">
+            <wp:extent cx="4267200" cy="1304925"/>
+            <wp:effectExtent l="0" t="0" r="0" b="9525"/>
+            <wp:docPr id="38" name="图片 5"/>
+            <wp:cNvGraphicFramePr>
+              <a:graphicFrameLocks xmlns:a="http://schemas.openxmlformats.org/drawingml/2006/main" noChangeAspect="1"/>
+            </wp:cNvGraphicFramePr>
+            <a:graphic xmlns:a="http://schemas.openxmlformats.org/drawingml/2006/main">
+              <a:graphicData uri="http://schemas.openxmlformats.org/drawingml/2006/picture">
+                <pic:pic xmlns:pic="http://schemas.openxmlformats.org/drawingml/2006/picture">
+                  <pic:nvPicPr>
+                    <pic:cNvPr id="38" name="图片 5"/>
+                    <pic:cNvPicPr>
+                      <a:picLocks noChangeAspect="1"/>
+                    </pic:cNvPicPr>
+                  </pic:nvPicPr>
+                  <pic:blipFill>
+                    <a:blip r:embed="rId19"/>
+                    <a:stretch>
+                      <a:fillRect/>
+                    </a:stretch>
+                  </pic:blipFill>
+                  <pic:spPr>
+                    <a:xfrm>
+                      <a:off x="0" y="0"/>
+                      <a:ext cx="4267200" cy="1304925"/>
+                    </a:xfrm>
+                    <a:prstGeom prst="rect">
+                      <a:avLst/>
+                    </a:prstGeom>
+                    <a:noFill/>
+                    <a:ln>
+                      <a:noFill/>
+                    </a:ln>
+                  </pic:spPr>
+                </pic:pic>
+              </a:graphicData>
+            </a:graphic>
+          </wp:inline>
+        </w:drawing>
+      </w:r>
+      <w:r>
+        <w:rPr>
+          <w:rFonts w:hint="eastAsia"/>
+          <w:lang w:val="en-US" w:eastAsia="zh-CN"/>
+        </w:rPr>
+        <w:t>ps：删除时候的格式最好是将文件夹的名字放在最后面</w:t>
+      </w:r>
+    </w:p>
+    <w:p>
+      <w:pPr>
+        <w:pageBreakBefore w:val="0"/>
+        <w:widowControl w:val="0"/>
+        <w:numPr>
+          <w:ilvl w:val="0"/>
+          <w:numId w:val="0"/>
+        </w:numPr>
+        <w:kinsoku/>
+        <w:wordWrap/>
+        <w:overflowPunct/>
+        <w:topLinePunct w:val="0"/>
+        <w:autoSpaceDE/>
+        <w:autoSpaceDN/>
+        <w:bidi w:val="0"/>
+        <w:adjustRightInd/>
+        <w:snapToGrid/>
+        <w:spacing w:line="360" w:lineRule="auto"/>
+        <w:ind w:left="840" w:leftChars="0"/>
+        <w:jc w:val="both"/>
+        <w:textAlignment w:val="auto"/>
+        <w:rPr>
+          <w:rFonts w:hint="default"/>
+          <w:lang w:val="en-US" w:eastAsia="zh-CN"/>
+        </w:rPr>
+      </w:pPr>
+      <w:r>
+        <w:rPr>
+          <w:rFonts w:hint="eastAsia"/>
+          <w:lang w:val="en-US" w:eastAsia="zh-CN"/>
+        </w:rPr>
+        <w:t>（3）</w:t>
+      </w:r>
+      <w:r>
+        <w:rPr>
+          <w:rFonts w:hint="eastAsia"/>
+          <w:color w:val="FF0000"/>
+          <w:lang w:val="en-US" w:eastAsia="zh-CN"/>
+        </w:rPr>
+        <w:t>rm -i</w:t>
+      </w:r>
+      <w:r>
+        <w:rPr>
+          <w:rFonts w:hint="eastAsia"/>
+          <w:lang w:val="en-US" w:eastAsia="zh-CN"/>
+        </w:rPr>
+        <w:t xml:space="preserve"> :删除的时候可以进行逐一的询问。root用户下用rm直接进行删除会进行提示，但是普通的用户用rm删除就不会进行提示</w:t>
+      </w:r>
+      <w:bookmarkStart w:id="0" w:name="_GoBack"/>
+      <w:bookmarkEnd w:id="0"/>
     </w:p>
     <w:p>
       <w:pPr>
@@ -3043,7 +3885,7 @@
                   <a:graphicData uri="http://schemas.microsoft.com/office/word/2010/wordprocessingInk">
                     <mc:AlternateContent xmlns:a14="http://schemas.microsoft.com/office/drawing/2010/main">
                       <mc:Choice Requires="a14">
-                        <w14:contentPart bwMode="clr" r:id="rId17">
+                        <w14:contentPart bwMode="clr" r:id="rId20">
                           <w14:nvContentPartPr>
                             <w14:cNvPr id="23" name="墨迹 23"/>
                             <w14:cNvContentPartPr/>
@@ -3063,7 +3905,7 @@
           <mc:Fallback>
             <w:pict>
               <v:shape id="_x0000_s1026" o:spid="_x0000_s1026" o:spt="75" style="position:absolute;left:0pt;margin-left:390.3pt;margin-top:328.05pt;height:10.05pt;width:6.3pt;z-index:251665408;mso-width-relative:page;mso-height-relative:page;" coordsize="21600,21600" o:gfxdata="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">
-                <v:imagedata r:id="rId18" o:title=""/>
+                <v:imagedata r:id="rId21" o:title=""/>
                 <o:lock v:ext="edit"/>
               </v:shape>
             </w:pict>
@@ -3094,7 +3936,7 @@
                   <a:graphicData uri="http://schemas.microsoft.com/office/word/2010/wordprocessingInk">
                     <mc:AlternateContent xmlns:a14="http://schemas.microsoft.com/office/drawing/2010/main">
                       <mc:Choice Requires="a14">
-                        <w14:contentPart bwMode="clr" r:id="rId19">
+                        <w14:contentPart bwMode="clr" r:id="rId22">
                           <w14:nvContentPartPr>
                             <w14:cNvPr id="22" name="墨迹 22"/>
                             <w14:cNvContentPartPr/>
@@ -3114,7 +3956,7 @@
           <mc:Fallback>
             <w:pict>
               <v:shape id="_x0000_s1026" o:spid="_x0000_s1026" o:spt="75" style="position:absolute;left:0pt;margin-left:387.8pt;margin-top:331.2pt;height:0.65pt;width:5.7pt;z-index:251664384;mso-width-relative:page;mso-height-relative:page;" coordsize="21600,21600" o:gfxdata="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">
-                <v:imagedata r:id="rId20" o:title=""/>
+                <v:imagedata r:id="rId23" o:title=""/>
                 <o:lock v:ext="edit"/>
               </v:shape>
             </w:pict>
@@ -3145,7 +3987,7 @@
                   <a:graphicData uri="http://schemas.microsoft.com/office/word/2010/wordprocessingInk">
                     <mc:AlternateContent xmlns:a14="http://schemas.microsoft.com/office/drawing/2010/main">
                       <mc:Choice Requires="a14">
-                        <w14:contentPart bwMode="clr" r:id="rId21">
+                        <w14:contentPart bwMode="clr" r:id="rId24">
                           <w14:nvContentPartPr>
                             <w14:cNvPr id="21" name="墨迹 21"/>
                             <w14:cNvContentPartPr/>
@@ -3165,7 +4007,7 @@
           <mc:Fallback>
             <w:pict>
               <v:shape id="_x0000_s1026" o:spid="_x0000_s1026" o:spt="75" style="position:absolute;left:0pt;margin-left:377.2pt;margin-top:331.8pt;height:6.3pt;width:7.55pt;z-index:251663360;mso-width-relative:page;mso-height-relative:page;" coordsize="21600,21600" o:gfxdata="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">
-                <v:imagedata r:id="rId22" o:title=""/>
+                <v:imagedata r:id="rId25" o:title=""/>
                 <o:lock v:ext="edit"/>
               </v:shape>
             </w:pict>
@@ -3196,7 +4038,7 @@
                   <a:graphicData uri="http://schemas.microsoft.com/office/word/2010/wordprocessingInk">
                     <mc:AlternateContent xmlns:a14="http://schemas.microsoft.com/office/drawing/2010/main">
                       <mc:Choice Requires="a14">
-                        <w14:contentPart bwMode="clr" r:id="rId23">
+                        <w14:contentPart bwMode="clr" r:id="rId26">
                           <w14:nvContentPartPr>
                             <w14:cNvPr id="20" name="墨迹 20"/>
                             <w14:cNvContentPartPr/>
@@ -3216,7 +4058,7 @@
           <mc:Fallback>
             <w:pict>
               <v:shape id="_x0000_s1026" o:spid="_x0000_s1026" o:spt="75" style="position:absolute;left:0pt;margin-left:363.45pt;margin-top:331.2pt;height:6.9pt;width:9.4pt;z-index:251662336;mso-width-relative:page;mso-height-relative:page;" coordsize="21600,21600" o:gfxdata="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">
-                <v:imagedata r:id="rId24" o:title=""/>
+                <v:imagedata r:id="rId27" o:title=""/>
                 <o:lock v:ext="edit"/>
               </v:shape>
             </w:pict>
@@ -3247,7 +4089,7 @@
                   <a:graphicData uri="http://schemas.microsoft.com/office/word/2010/wordprocessingInk">
                     <mc:AlternateContent xmlns:a14="http://schemas.microsoft.com/office/drawing/2010/main">
                       <mc:Choice Requires="a14">
-                        <w14:contentPart bwMode="clr" r:id="rId25">
+                        <w14:contentPart bwMode="clr" r:id="rId28">
                           <w14:nvContentPartPr>
                             <w14:cNvPr id="19" name="墨迹 19"/>
                             <w14:cNvContentPartPr/>
@@ -3267,7 +4109,7 @@
           <mc:Fallback>
             <w:pict>
               <v:shape id="_x0000_s1026" o:spid="_x0000_s1026" o:spt="75" style="position:absolute;left:0pt;margin-left:355.3pt;margin-top:331.2pt;height:0.05pt;width:3.8pt;z-index:251661312;mso-width-relative:page;mso-height-relative:page;" coordsize="21600,21600" o:gfxdata="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">
-                <v:imagedata r:id="rId26" o:title=""/>
+                <v:imagedata r:id="rId29" o:title=""/>
                 <o:lock v:ext="edit"/>
               </v:shape>
             </w:pict>
@@ -3298,7 +4140,7 @@
                   <a:graphicData uri="http://schemas.microsoft.com/office/word/2010/wordprocessingInk">
                     <mc:AlternateContent xmlns:a14="http://schemas.microsoft.com/office/drawing/2010/main">
                       <mc:Choice Requires="a14">
-                        <w14:contentPart bwMode="clr" r:id="rId27">
+                        <w14:contentPart bwMode="clr" r:id="rId30">
                           <w14:nvContentPartPr>
                             <w14:cNvPr id="18" name="墨迹 18"/>
                             <w14:cNvContentPartPr/>
@@ -3318,7 +4160,7 @@
           <mc:Fallback>
             <w:pict>
               <v:shape id="_x0000_s1026" o:spid="_x0000_s1026" o:spt="75" style="position:absolute;left:0pt;margin-left:355.95pt;margin-top:327.45pt;height:10.65pt;width:0.65pt;z-index:251660288;mso-width-relative:page;mso-height-relative:page;" coordsize="21600,21600" o:gfxdata="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">
-                <v:imagedata r:id="rId28" o:title=""/>
+                <v:imagedata r:id="rId31" o:title=""/>
                 <o:lock v:ext="edit"/>
               </v:shape>
             </w:pict>
@@ -3349,7 +4191,7 @@
                   <a:graphicData uri="http://schemas.microsoft.com/office/word/2010/wordprocessingInk">
                     <mc:AlternateContent xmlns:a14="http://schemas.microsoft.com/office/drawing/2010/main">
                       <mc:Choice Requires="a14">
-                        <w14:contentPart bwMode="clr" r:id="rId29">
+                        <w14:contentPart bwMode="clr" r:id="rId32">
                           <w14:nvContentPartPr>
                             <w14:cNvPr id="17" name="墨迹 17"/>
                             <w14:cNvContentPartPr/>
@@ -3369,7 +4211,7 @@
           <mc:Fallback>
             <w:pict>
               <v:shape id="_x0000_s1026" o:spid="_x0000_s1026" o:spt="75" style="position:absolute;left:0pt;margin-left:309.7pt;margin-top:308.7pt;height:35.05pt;width:90.65pt;z-index:251659264;mso-width-relative:page;mso-height-relative:page;" coordsize="21600,21600" o:gfxdata="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">
-                <v:imagedata r:id="rId30" o:title=""/>
+                <v:imagedata r:id="rId33" o:title=""/>
                 <o:lock v:ext="edit"/>
               </v:shape>
             </w:pict>
@@ -3395,7 +4237,7 @@
                     </pic:cNvPicPr>
                   </pic:nvPicPr>
                   <pic:blipFill>
-                    <a:blip r:embed="rId31"/>
+                    <a:blip r:embed="rId34"/>
                     <a:stretch>
                       <a:fillRect/>
                     </a:stretch>
@@ -3438,7 +4280,7 @@
                     </pic:cNvPicPr>
                   </pic:nvPicPr>
                   <pic:blipFill>
-                    <a:blip r:embed="rId32"/>
+                    <a:blip r:embed="rId35"/>
                     <a:stretch>
                       <a:fillRect/>
                     </a:stretch>
@@ -3579,7 +4421,7 @@
                     </pic:cNvPicPr>
                   </pic:nvPicPr>
                   <pic:blipFill>
-                    <a:blip r:embed="rId33"/>
+                    <a:blip r:embed="rId36"/>
                     <a:stretch>
                       <a:fillRect/>
                     </a:stretch>
@@ -3640,7 +4482,7 @@
         <w:widowControl w:val="0"/>
         <w:numPr>
           <w:ilvl w:val="0"/>
-          <w:numId w:val="6"/>
+          <w:numId w:val="9"/>
         </w:numPr>
         <w:kinsoku/>
         <w:wordWrap/>
@@ -3738,7 +4580,7 @@
                     </pic:cNvPicPr>
                   </pic:nvPicPr>
                   <pic:blipFill>
-                    <a:blip r:embed="rId34"/>
+                    <a:blip r:embed="rId37"/>
                     <a:stretch>
                       <a:fillRect/>
                     </a:stretch>
@@ -3871,7 +4713,7 @@
                     </pic:cNvPicPr>
                   </pic:nvPicPr>
                   <pic:blipFill>
-                    <a:blip r:embed="rId35"/>
+                    <a:blip r:embed="rId38"/>
                     <a:stretch>
                       <a:fillRect/>
                     </a:stretch>
@@ -3935,7 +4777,7 @@
         <w:widowControl w:val="0"/>
         <w:numPr>
           <w:ilvl w:val="0"/>
-          <w:numId w:val="6"/>
+          <w:numId w:val="9"/>
         </w:numPr>
         <w:kinsoku/>
         <w:wordWrap/>
@@ -4066,7 +4908,7 @@
                     </pic:cNvPicPr>
                   </pic:nvPicPr>
                   <pic:blipFill>
-                    <a:blip r:embed="rId36"/>
+                    <a:blip r:embed="rId39"/>
                     <a:stretch>
                       <a:fillRect/>
                     </a:stretch>
@@ -4150,7 +4992,7 @@
                     </pic:cNvPicPr>
                   </pic:nvPicPr>
                   <pic:blipFill>
-                    <a:blip r:embed="rId37"/>
+                    <a:blip r:embed="rId40"/>
                     <a:stretch>
                       <a:fillRect/>
                     </a:stretch>
@@ -4411,7 +5253,7 @@
         <w:widowControl w:val="0"/>
         <w:numPr>
           <w:ilvl w:val="0"/>
-          <w:numId w:val="7"/>
+          <w:numId w:val="10"/>
         </w:numPr>
         <w:kinsoku/>
         <w:wordWrap/>
@@ -4550,7 +5392,7 @@
         <w:widowControl w:val="0"/>
         <w:numPr>
           <w:ilvl w:val="0"/>
-          <w:numId w:val="8"/>
+          <w:numId w:val="11"/>
         </w:numPr>
         <w:kinsoku/>
         <w:wordWrap/>
@@ -4602,6 +5444,7 @@
         <w:pageBreakBefore w:val="0"/>
         <w:widowControl w:val="0"/>
         <w:numPr>
+          <w:ilvl w:val="0"/>
           <w:numId w:val="0"/>
         </w:numPr>
         <w:kinsoku/>
@@ -4640,7 +5483,7 @@
                     </pic:cNvPicPr>
                   </pic:nvPicPr>
                   <pic:blipFill>
-                    <a:blip r:embed="rId38"/>
+                    <a:blip r:embed="rId41"/>
                     <a:stretch>
                       <a:fillRect/>
                     </a:stretch>
@@ -4693,7 +5536,7 @@
                     </pic:cNvPicPr>
                   </pic:nvPicPr>
                   <pic:blipFill>
-                    <a:blip r:embed="rId39"/>
+                    <a:blip r:embed="rId42"/>
                     <a:stretch>
                       <a:fillRect/>
                     </a:stretch>
@@ -4730,6 +5573,7 @@
         <w:pageBreakBefore w:val="0"/>
         <w:widowControl w:val="0"/>
         <w:numPr>
+          <w:ilvl w:val="0"/>
           <w:numId w:val="0"/>
         </w:numPr>
         <w:kinsoku/>
@@ -4755,6 +5599,7 @@
         <w:pageBreakBefore w:val="0"/>
         <w:widowControl w:val="0"/>
         <w:numPr>
+          <w:ilvl w:val="0"/>
           <w:numId w:val="0"/>
         </w:numPr>
         <w:kinsoku/>
@@ -4781,7 +5626,7 @@
         <w:widowControl w:val="0"/>
         <w:numPr>
           <w:ilvl w:val="0"/>
-          <w:numId w:val="8"/>
+          <w:numId w:val="11"/>
         </w:numPr>
         <w:kinsoku/>
         <w:wordWrap/>
@@ -4822,7 +5667,7 @@
         <w:widowControl w:val="0"/>
         <w:numPr>
           <w:ilvl w:val="0"/>
-          <w:numId w:val="9"/>
+          <w:numId w:val="12"/>
         </w:numPr>
         <w:kinsoku/>
         <w:wordWrap/>
@@ -4855,6 +5700,7 @@
         <w:pageBreakBefore w:val="0"/>
         <w:widowControl w:val="0"/>
         <w:numPr>
+          <w:ilvl w:val="0"/>
           <w:numId w:val="0"/>
         </w:numPr>
         <w:kinsoku/>
@@ -4894,7 +5740,7 @@
                     </pic:cNvPicPr>
                   </pic:nvPicPr>
                   <pic:blipFill>
-                    <a:blip r:embed="rId40"/>
+                    <a:blip r:embed="rId43"/>
                     <a:stretch>
                       <a:fillRect/>
                     </a:stretch>
@@ -4931,6 +5777,7 @@
         <w:pageBreakBefore w:val="0"/>
         <w:widowControl w:val="0"/>
         <w:numPr>
+          <w:ilvl w:val="0"/>
           <w:numId w:val="0"/>
         </w:numPr>
         <w:kinsoku/>
@@ -4957,6 +5804,7 @@
         <w:pageBreakBefore w:val="0"/>
         <w:widowControl w:val="0"/>
         <w:numPr>
+          <w:ilvl w:val="0"/>
           <w:numId w:val="0"/>
         </w:numPr>
         <w:kinsoku/>
@@ -4990,6 +5838,7 @@
         <w:pageBreakBefore w:val="0"/>
         <w:widowControl w:val="0"/>
         <w:numPr>
+          <w:ilvl w:val="0"/>
           <w:numId w:val="0"/>
         </w:numPr>
         <w:kinsoku/>
@@ -5029,7 +5878,7 @@
                     </pic:cNvPicPr>
                   </pic:nvPicPr>
                   <pic:blipFill>
-                    <a:blip r:embed="rId41"/>
+                    <a:blip r:embed="rId44"/>
                     <a:stretch>
                       <a:fillRect/>
                     </a:stretch>
@@ -5059,6 +5908,7 @@
         <w:pageBreakBefore w:val="0"/>
         <w:widowControl w:val="0"/>
         <w:numPr>
+          <w:ilvl w:val="0"/>
           <w:numId w:val="0"/>
         </w:numPr>
         <w:kinsoku/>
@@ -5086,7 +5936,7 @@
         <w:widowControl w:val="0"/>
         <w:numPr>
           <w:ilvl w:val="0"/>
-          <w:numId w:val="9"/>
+          <w:numId w:val="12"/>
         </w:numPr>
         <w:kinsoku/>
         <w:wordWrap/>
@@ -5119,6 +5969,7 @@
         <w:pageBreakBefore w:val="0"/>
         <w:widowControl w:val="0"/>
         <w:numPr>
+          <w:ilvl w:val="0"/>
           <w:numId w:val="0"/>
         </w:numPr>
         <w:kinsoku/>
@@ -5158,7 +6009,7 @@
                     </pic:cNvPicPr>
                   </pic:nvPicPr>
                   <pic:blipFill>
-                    <a:blip r:embed="rId42"/>
+                    <a:blip r:embed="rId45"/>
                     <a:stretch>
                       <a:fillRect/>
                     </a:stretch>
@@ -5195,6 +6046,7 @@
         <w:pageBreakBefore w:val="0"/>
         <w:widowControl w:val="0"/>
         <w:numPr>
+          <w:ilvl w:val="0"/>
           <w:numId w:val="0"/>
         </w:numPr>
         <w:kinsoku/>
@@ -5228,6 +6080,7 @@
         <w:pageBreakBefore w:val="0"/>
         <w:widowControl w:val="0"/>
         <w:numPr>
+          <w:ilvl w:val="0"/>
           <w:numId w:val="0"/>
         </w:numPr>
         <w:kinsoku/>
@@ -5263,7 +6116,7 @@
                     </pic:cNvPicPr>
                   </pic:nvPicPr>
                   <pic:blipFill>
-                    <a:blip r:embed="rId43"/>
+                    <a:blip r:embed="rId46"/>
                     <a:stretch>
                       <a:fillRect/>
                     </a:stretch>
@@ -5293,6 +6146,7 @@
         <w:pageBreakBefore w:val="0"/>
         <w:widowControl w:val="0"/>
         <w:numPr>
+          <w:ilvl w:val="0"/>
           <w:numId w:val="0"/>
         </w:numPr>
         <w:kinsoku/>
@@ -5315,6 +6169,7 @@
         <w:pageBreakBefore w:val="0"/>
         <w:widowControl w:val="0"/>
         <w:numPr>
+          <w:ilvl w:val="0"/>
           <w:numId w:val="0"/>
         </w:numPr>
         <w:kinsoku/>
@@ -5338,7 +6193,7 @@
         <w:widowControl w:val="0"/>
         <w:numPr>
           <w:ilvl w:val="0"/>
-          <w:numId w:val="8"/>
+          <w:numId w:val="11"/>
         </w:numPr>
         <w:kinsoku/>
         <w:wordWrap/>
@@ -5391,7 +6246,7 @@
         <w:widowControl w:val="0"/>
         <w:numPr>
           <w:ilvl w:val="0"/>
-          <w:numId w:val="10"/>
+          <w:numId w:val="13"/>
         </w:numPr>
         <w:kinsoku/>
         <w:wordWrap/>
@@ -5425,7 +6280,7 @@
         <w:widowControl w:val="0"/>
         <w:numPr>
           <w:ilvl w:val="0"/>
-          <w:numId w:val="10"/>
+          <w:numId w:val="13"/>
         </w:numPr>
         <w:kinsoku/>
         <w:wordWrap/>
@@ -5458,6 +6313,7 @@
         <w:pageBreakBefore w:val="0"/>
         <w:widowControl w:val="0"/>
         <w:numPr>
+          <w:ilvl w:val="0"/>
           <w:numId w:val="0"/>
         </w:numPr>
         <w:kinsoku/>
@@ -5484,7 +6340,7 @@
         <w:widowControl w:val="0"/>
         <w:numPr>
           <w:ilvl w:val="0"/>
-          <w:numId w:val="8"/>
+          <w:numId w:val="11"/>
         </w:numPr>
         <w:kinsoku/>
         <w:wordWrap/>
@@ -5536,6 +6392,7 @@
         <w:pageBreakBefore w:val="0"/>
         <w:widowControl w:val="0"/>
         <w:numPr>
+          <w:ilvl w:val="0"/>
           <w:numId w:val="0"/>
         </w:numPr>
         <w:kinsoku/>
@@ -5563,7 +6420,6 @@
         </w:rPr>
         <w:t>ps:这个返回是不管上一次你进入的路径有多深，它都会返回到</w:t>
       </w:r>
-      <w:bookmarkStart w:id="0" w:name="_GoBack"/>
       <w:r>
         <w:rPr>
           <w:rFonts w:hint="eastAsia"/>
@@ -5572,7 +6428,6 @@
         </w:rPr>
         <w:t>上一次</w:t>
       </w:r>
-      <w:bookmarkEnd w:id="0"/>
       <w:r>
         <w:rPr>
           <w:rFonts w:hint="eastAsia"/>
@@ -5586,6 +6441,7 @@
         <w:pageBreakBefore w:val="0"/>
         <w:widowControl w:val="0"/>
         <w:numPr>
+          <w:ilvl w:val="0"/>
           <w:numId w:val="0"/>
         </w:numPr>
         <w:kinsoku/>
@@ -5746,6 +6602,142 @@
     </w:lvl>
   </w:abstractNum>
   <w:abstractNum w:abstractNumId="2">
+    <w:nsid w:val="AEFDBF77"/>
+    <w:multiLevelType w:val="multilevel"/>
+    <w:tmpl w:val="AEFDBF77"/>
+    <w:lvl w:ilvl="0" w:tentative="0">
+      <w:start w:val="1"/>
+      <w:numFmt w:val="decimal"/>
+      <w:lvlText w:val="%1."/>
+      <w:lvlJc w:val="left"/>
+      <w:pPr>
+        <w:tabs>
+          <w:tab w:val="left" w:pos="312"/>
+        </w:tabs>
+      </w:pPr>
+    </w:lvl>
+    <w:lvl w:ilvl="1" w:tentative="0">
+      <w:start w:val="1"/>
+      <w:numFmt w:val="decimal"/>
+      <w:lvlText w:val="(%2)"/>
+      <w:lvlJc w:val="left"/>
+      <w:pPr>
+        <w:tabs>
+          <w:tab w:val="left" w:pos="840"/>
+        </w:tabs>
+        <w:ind w:left="840" w:leftChars="0" w:hanging="420" w:firstLineChars="0"/>
+      </w:pPr>
+      <w:rPr>
+        <w:rFonts w:hint="default"/>
+      </w:rPr>
+    </w:lvl>
+    <w:lvl w:ilvl="2" w:tentative="0">
+      <w:start w:val="1"/>
+      <w:numFmt w:val="decimalEnclosedCircleChinese"/>
+      <w:lvlText w:val="%3"/>
+      <w:lvlJc w:val="left"/>
+      <w:pPr>
+        <w:tabs>
+          <w:tab w:val="left" w:pos="1260"/>
+        </w:tabs>
+        <w:ind w:left="1260" w:leftChars="0" w:hanging="420" w:firstLineChars="0"/>
+      </w:pPr>
+      <w:rPr>
+        <w:rFonts w:hint="default"/>
+      </w:rPr>
+    </w:lvl>
+    <w:lvl w:ilvl="3" w:tentative="0">
+      <w:start w:val="1"/>
+      <w:numFmt w:val="decimal"/>
+      <w:lvlText w:val="%4)"/>
+      <w:lvlJc w:val="left"/>
+      <w:pPr>
+        <w:tabs>
+          <w:tab w:val="left" w:pos="1680"/>
+        </w:tabs>
+        <w:ind w:left="1680" w:leftChars="0" w:hanging="420" w:firstLineChars="0"/>
+      </w:pPr>
+      <w:rPr>
+        <w:rFonts w:hint="default"/>
+      </w:rPr>
+    </w:lvl>
+    <w:lvl w:ilvl="4" w:tentative="0">
+      <w:start w:val="1"/>
+      <w:numFmt w:val="lowerLetter"/>
+      <w:lvlText w:val="%5."/>
+      <w:lvlJc w:val="left"/>
+      <w:pPr>
+        <w:tabs>
+          <w:tab w:val="left" w:pos="2100"/>
+        </w:tabs>
+        <w:ind w:left="2100" w:leftChars="0" w:hanging="420" w:firstLineChars="0"/>
+      </w:pPr>
+      <w:rPr>
+        <w:rFonts w:hint="default"/>
+      </w:rPr>
+    </w:lvl>
+    <w:lvl w:ilvl="5" w:tentative="0">
+      <w:start w:val="1"/>
+      <w:numFmt w:val="lowerLetter"/>
+      <w:lvlText w:val="%6)"/>
+      <w:lvlJc w:val="left"/>
+      <w:pPr>
+        <w:tabs>
+          <w:tab w:val="left" w:pos="2520"/>
+        </w:tabs>
+        <w:ind w:left="2520" w:leftChars="0" w:hanging="420" w:firstLineChars="0"/>
+      </w:pPr>
+      <w:rPr>
+        <w:rFonts w:hint="default"/>
+      </w:rPr>
+    </w:lvl>
+    <w:lvl w:ilvl="6" w:tentative="0">
+      <w:start w:val="1"/>
+      <w:numFmt w:val="lowerRoman"/>
+      <w:lvlText w:val="%7."/>
+      <w:lvlJc w:val="left"/>
+      <w:pPr>
+        <w:tabs>
+          <w:tab w:val="left" w:pos="2940"/>
+        </w:tabs>
+        <w:ind w:left="2940" w:leftChars="0" w:hanging="420" w:firstLineChars="0"/>
+      </w:pPr>
+      <w:rPr>
+        <w:rFonts w:hint="default"/>
+      </w:rPr>
+    </w:lvl>
+    <w:lvl w:ilvl="7" w:tentative="0">
+      <w:start w:val="1"/>
+      <w:numFmt w:val="lowerRoman"/>
+      <w:lvlText w:val="%8)"/>
+      <w:lvlJc w:val="left"/>
+      <w:pPr>
+        <w:tabs>
+          <w:tab w:val="left" w:pos="3360"/>
+        </w:tabs>
+        <w:ind w:left="3360" w:leftChars="0" w:hanging="420" w:firstLineChars="0"/>
+      </w:pPr>
+      <w:rPr>
+        <w:rFonts w:hint="default"/>
+      </w:rPr>
+    </w:lvl>
+    <w:lvl w:ilvl="8" w:tentative="0">
+      <w:start w:val="1"/>
+      <w:numFmt w:val="lowerLetter"/>
+      <w:lvlText w:val="%9."/>
+      <w:lvlJc w:val="left"/>
+      <w:pPr>
+        <w:tabs>
+          <w:tab w:val="left" w:pos="3780"/>
+        </w:tabs>
+        <w:ind w:left="3780" w:leftChars="0" w:hanging="420" w:firstLineChars="0"/>
+      </w:pPr>
+      <w:rPr>
+        <w:rFonts w:hint="default"/>
+      </w:rPr>
+    </w:lvl>
+  </w:abstractNum>
+  <w:abstractNum w:abstractNumId="3">
     <w:nsid w:val="AF87166D"/>
     <w:multiLevelType w:val="singleLevel"/>
     <w:tmpl w:val="AF87166D"/>
@@ -5761,7 +6753,23 @@
       </w:pPr>
     </w:lvl>
   </w:abstractNum>
-  <w:abstractNum w:abstractNumId="3">
+  <w:abstractNum w:abstractNumId="4">
+    <w:nsid w:val="B4527F8E"/>
+    <w:multiLevelType w:val="singleLevel"/>
+    <w:tmpl w:val="B4527F8E"/>
+    <w:lvl w:ilvl="0" w:tentative="0">
+      <w:start w:val="1"/>
+      <w:numFmt w:val="decimal"/>
+      <w:lvlText w:val="%1."/>
+      <w:lvlJc w:val="left"/>
+      <w:pPr>
+        <w:tabs>
+          <w:tab w:val="left" w:pos="312"/>
+        </w:tabs>
+      </w:pPr>
+    </w:lvl>
+  </w:abstractNum>
+  <w:abstractNum w:abstractNumId="5">
     <w:nsid w:val="CA596310"/>
     <w:multiLevelType w:val="singleLevel"/>
     <w:tmpl w:val="CA596310"/>
@@ -5780,7 +6788,7 @@
       </w:rPr>
     </w:lvl>
   </w:abstractNum>
-  <w:abstractNum w:abstractNumId="4">
+  <w:abstractNum w:abstractNumId="6">
     <w:nsid w:val="D2058E81"/>
     <w:multiLevelType w:val="singleLevel"/>
     <w:tmpl w:val="D2058E81"/>
@@ -5792,7 +6800,19 @@
       <w:lvlJc w:val="left"/>
     </w:lvl>
   </w:abstractNum>
-  <w:abstractNum w:abstractNumId="5">
+  <w:abstractNum w:abstractNumId="7">
+    <w:nsid w:val="DC747088"/>
+    <w:multiLevelType w:val="singleLevel"/>
+    <w:tmpl w:val="DC747088"/>
+    <w:lvl w:ilvl="0" w:tentative="0">
+      <w:start w:val="1"/>
+      <w:numFmt w:val="decimal"/>
+      <w:suff w:val="space"/>
+      <w:lvlText w:val="%1."/>
+      <w:lvlJc w:val="left"/>
+    </w:lvl>
+  </w:abstractNum>
+  <w:abstractNum w:abstractNumId="8">
     <w:nsid w:val="E71E36E0"/>
     <w:multiLevelType w:val="singleLevel"/>
     <w:tmpl w:val="E71E36E0"/>
@@ -5807,7 +6827,7 @@
       </w:rPr>
     </w:lvl>
   </w:abstractNum>
-  <w:abstractNum w:abstractNumId="6">
+  <w:abstractNum w:abstractNumId="9">
     <w:nsid w:val="18D2DE2C"/>
     <w:multiLevelType w:val="singleLevel"/>
     <w:tmpl w:val="18D2DE2C"/>
@@ -5823,7 +6843,7 @@
       </w:pPr>
     </w:lvl>
   </w:abstractNum>
-  <w:abstractNum w:abstractNumId="7">
+  <w:abstractNum w:abstractNumId="10">
     <w:nsid w:val="40681CF1"/>
     <w:multiLevelType w:val="singleLevel"/>
     <w:tmpl w:val="40681CF1"/>
@@ -5839,7 +6859,7 @@
       </w:pPr>
     </w:lvl>
   </w:abstractNum>
-  <w:abstractNum w:abstractNumId="8">
+  <w:abstractNum w:abstractNumId="11">
     <w:nsid w:val="60BB7B75"/>
     <w:multiLevelType w:val="singleLevel"/>
     <w:tmpl w:val="60BB7B75"/>
@@ -5855,7 +6875,7 @@
       </w:pPr>
     </w:lvl>
   </w:abstractNum>
-  <w:abstractNum w:abstractNumId="9">
+  <w:abstractNum w:abstractNumId="12">
     <w:nsid w:val="78D32005"/>
     <w:multiLevelType w:val="singleLevel"/>
     <w:tmpl w:val="78D32005"/>
@@ -5872,34 +6892,43 @@
     </w:lvl>
   </w:abstractNum>
   <w:num w:numId="1">
-    <w:abstractNumId w:val="3"/>
+    <w:abstractNumId w:val="5"/>
   </w:num>
   <w:num w:numId="2">
-    <w:abstractNumId w:val="2"/>
+    <w:abstractNumId w:val="3"/>
   </w:num>
   <w:num w:numId="3">
     <w:abstractNumId w:val="1"/>
   </w:num>
   <w:num w:numId="4">
-    <w:abstractNumId w:val="6"/>
+    <w:abstractNumId w:val="4"/>
   </w:num>
   <w:num w:numId="5">
+    <w:abstractNumId w:val="9"/>
+  </w:num>
+  <w:num w:numId="6">
+    <w:abstractNumId w:val="11"/>
+  </w:num>
+  <w:num w:numId="7">
+    <w:abstractNumId w:val="7"/>
+  </w:num>
+  <w:num w:numId="8">
+    <w:abstractNumId w:val="2"/>
+  </w:num>
+  <w:num w:numId="9">
+    <w:abstractNumId w:val="0"/>
+  </w:num>
+  <w:num w:numId="10">
     <w:abstractNumId w:val="8"/>
   </w:num>
-  <w:num w:numId="6">
-    <w:abstractNumId w:val="0"/>
+  <w:num w:numId="11">
+    <w:abstractNumId w:val="12"/>
   </w:num>
-  <w:num w:numId="7">
-    <w:abstractNumId w:val="5"/>
+  <w:num w:numId="12">
+    <w:abstractNumId w:val="10"/>
   </w:num>
-  <w:num w:numId="8">
-    <w:abstractNumId w:val="9"/>
-  </w:num>
-  <w:num w:numId="9">
-    <w:abstractNumId w:val="7"/>
-  </w:num>
-  <w:num w:numId="10">
-    <w:abstractNumId w:val="4"/>
+  <w:num w:numId="13">
+    <w:abstractNumId w:val="6"/>
   </w:num>
 </w:numbering>
 </file>
